--- a/Proyecto de clase de Python aplicado.docx
+++ b/Proyecto de clase de Python aplicado.docx
@@ -362,7 +362,6 @@
           <w:lang w:eastAsia="es-CO"/>
         </w:rPr>
       </w:pPr>
-      <w:proofErr w:type="spellStart"/>
       <w:r>
         <w:rPr>
           <w:rFonts w:ascii="Times New Roman" w:eastAsia="Times New Roman" w:hAnsi="Times New Roman" w:cs="Times New Roman"/>
@@ -383,19 +382,7 @@
           <w:szCs w:val="24"/>
           <w:lang w:eastAsia="es-CO"/>
         </w:rPr>
-        <w:t>hosef</w:t>
-      </w:r>
-      <w:proofErr w:type="spellEnd"/>
-      <w:r>
-        <w:rPr>
-          <w:rFonts w:ascii="Times New Roman" w:eastAsia="Times New Roman" w:hAnsi="Times New Roman" w:cs="Times New Roman"/>
-          <w:b/>
-          <w:bCs/>
-          <w:sz w:val="24"/>
-          <w:szCs w:val="24"/>
-          <w:lang w:eastAsia="es-CO"/>
-        </w:rPr>
-        <w:t xml:space="preserve"> </w:t>
+        <w:t xml:space="preserve">hosef </w:t>
       </w:r>
       <w:r>
         <w:rPr>
@@ -499,7 +486,18 @@
           <w:szCs w:val="24"/>
           <w:lang w:eastAsia="es-CO"/>
         </w:rPr>
-        <w:t>arreño</w:t>
+        <w:t>arr</w:t>
+      </w:r>
+      <w:r>
+        <w:rPr>
+          <w:rFonts w:ascii="Times New Roman" w:eastAsia="Times New Roman" w:hAnsi="Times New Roman" w:cs="Times New Roman"/>
+          <w:b/>
+          <w:bCs/>
+          <w:sz w:val="24"/>
+          <w:szCs w:val="24"/>
+          <w:lang w:eastAsia="es-CO"/>
+        </w:rPr>
+        <w:t>illo</w:t>
       </w:r>
     </w:p>
     <w:p>
@@ -778,12 +776,7 @@
       </w:r>
       <w:r>
         <w:br/>
-      </w:r>
-      <w:r>
-        <w:t>D</w:t>
-      </w:r>
-      <w:r>
-        <w:t>esarrolladores de videojuegos, analistas de mercado y jugadores interesados en tendencias.</w:t>
+        <w:t>Desarrolladores de videojuegos, analistas de mercado y jugadores interesados en tendencias.</w:t>
       </w:r>
     </w:p>
     <w:p>
@@ -1146,6 +1139,82 @@
         <w:t>Librería pandas</w:t>
       </w:r>
       <w:proofErr w:type="gramEnd"/>
+    </w:p>
+    <w:p>
+      <w:pPr>
+        <w:numPr>
+          <w:ilvl w:val="0"/>
+          <w:numId w:val="5"/>
+        </w:numPr>
+        <w:spacing w:before="100" w:beforeAutospacing="1" w:after="100" w:afterAutospacing="1" w:line="240" w:lineRule="auto"/>
+        <w:rPr>
+          <w:rFonts w:ascii="Times New Roman" w:eastAsia="Times New Roman" w:hAnsi="Times New Roman" w:cs="Times New Roman"/>
+          <w:sz w:val="24"/>
+          <w:szCs w:val="24"/>
+          <w:lang w:eastAsia="es-CO"/>
+        </w:rPr>
+      </w:pPr>
+      <w:proofErr w:type="spellStart"/>
+      <w:r>
+        <w:rPr>
+          <w:rFonts w:ascii="Times New Roman" w:eastAsia="Times New Roman" w:hAnsi="Times New Roman" w:cs="Times New Roman"/>
+          <w:sz w:val="24"/>
+          <w:szCs w:val="24"/>
+          <w:lang w:eastAsia="es-CO"/>
+        </w:rPr>
+        <w:t>Tkinter</w:t>
+      </w:r>
+      <w:proofErr w:type="spellEnd"/>
+    </w:p>
+    <w:p>
+      <w:pPr>
+        <w:numPr>
+          <w:ilvl w:val="0"/>
+          <w:numId w:val="5"/>
+        </w:numPr>
+        <w:spacing w:before="100" w:beforeAutospacing="1" w:after="100" w:afterAutospacing="1" w:line="240" w:lineRule="auto"/>
+        <w:rPr>
+          <w:rFonts w:ascii="Times New Roman" w:eastAsia="Times New Roman" w:hAnsi="Times New Roman" w:cs="Times New Roman"/>
+          <w:sz w:val="24"/>
+          <w:szCs w:val="24"/>
+          <w:lang w:eastAsia="es-CO"/>
+        </w:rPr>
+      </w:pPr>
+      <w:r>
+        <w:rPr>
+          <w:rFonts w:ascii="Times New Roman" w:eastAsia="Times New Roman" w:hAnsi="Times New Roman" w:cs="Times New Roman"/>
+          <w:sz w:val="24"/>
+          <w:szCs w:val="24"/>
+          <w:lang w:eastAsia="es-CO"/>
+        </w:rPr>
+        <w:t>Os</w:t>
+      </w:r>
+    </w:p>
+    <w:p>
+      <w:pPr>
+        <w:numPr>
+          <w:ilvl w:val="0"/>
+          <w:numId w:val="5"/>
+        </w:numPr>
+        <w:spacing w:before="100" w:beforeAutospacing="1" w:after="100" w:afterAutospacing="1" w:line="240" w:lineRule="auto"/>
+        <w:rPr>
+          <w:rFonts w:ascii="Times New Roman" w:eastAsia="Times New Roman" w:hAnsi="Times New Roman" w:cs="Times New Roman"/>
+          <w:sz w:val="24"/>
+          <w:szCs w:val="24"/>
+          <w:lang w:eastAsia="es-CO"/>
+        </w:rPr>
+      </w:pPr>
+      <w:proofErr w:type="spellStart"/>
+      <w:r>
+        <w:rPr>
+          <w:rFonts w:ascii="Times New Roman" w:eastAsia="Times New Roman" w:hAnsi="Times New Roman" w:cs="Times New Roman"/>
+          <w:sz w:val="24"/>
+          <w:szCs w:val="24"/>
+          <w:lang w:eastAsia="es-CO"/>
+        </w:rPr>
+        <w:t>Subprocess</w:t>
+      </w:r>
+      <w:proofErr w:type="spellEnd"/>
     </w:p>
     <w:p>
       <w:pPr>
@@ -1694,7 +1763,7 @@
         <w:sz w:val="20"/>
       </w:rPr>
     </w:lvl>
-    <w:lvl w:ilvl="1" w:tentative="1">
+    <w:lvl w:ilvl="1">
       <w:start w:val="1"/>
       <w:numFmt w:val="bullet"/>
       <w:lvlText w:val="o"/>

--- a/Proyecto de clase de Python aplicado.docx
+++ b/Proyecto de clase de Python aplicado.docx
@@ -1,6 +1,6 @@
 
 <file path=word/document.xml><?xml version="1.0" encoding="utf-8"?>
-<w:document xmlns:wpc="http://schemas.microsoft.com/office/word/2010/wordprocessingCanvas" xmlns:cx="http://schemas.microsoft.com/office/drawing/2014/chartex" xmlns:cx1="http://schemas.microsoft.com/office/drawing/2015/9/8/chartex" xmlns:cx2="http://schemas.microsoft.com/office/drawing/2015/10/21/chartex" xmlns:cx3="http://schemas.microsoft.com/office/drawing/2016/5/9/chartex" xmlns:cx4="http://schemas.microsoft.com/office/drawing/2016/5/10/chartex" xmlns:cx5="http://schemas.microsoft.com/office/drawing/2016/5/11/chartex" xmlns:cx6="http://schemas.microsoft.com/office/drawing/2016/5/12/chartex" xmlns:cx7="http://schemas.microsoft.com/office/drawing/2016/5/13/chartex" xmlns:cx8="http://schemas.microsoft.com/office/drawing/2016/5/14/chartex" xmlns:mc="http://schemas.openxmlformats.org/markup-compatibility/2006" xmlns:aink="http://schemas.microsoft.com/office/drawing/2016/ink" xmlns:am3d="http://schemas.microsoft.com/office/drawing/2017/model3d" xmlns:o="urn:schemas-microsoft-com:office:office" xmlns:r="http://schemas.openxmlformats.org/officeDocument/2006/relationships" xmlns:m="http://schemas.openxmlformats.org/officeDocument/2006/math" xmlns:v="urn:schemas-microsoft-com:vml" xmlns:wp14="http://schemas.microsoft.com/office/word/2010/wordprocessingDrawing" xmlns:wp="http://schemas.openxmlformats.org/drawingml/2006/wordprocessingDrawing" xmlns:w10="urn:schemas-microsoft-com:office:word" xmlns:w="http://schemas.openxmlformats.org/wordprocessingml/2006/main" xmlns:w14="http://schemas.microsoft.com/office/word/2010/wordml" xmlns:w15="http://schemas.microsoft.com/office/word/2012/wordml" xmlns:w16cex="http://schemas.microsoft.com/office/word/2018/wordml/cex" xmlns:w16cid="http://schemas.microsoft.com/office/word/2016/wordml/cid" xmlns:w16="http://schemas.microsoft.com/office/word/2018/wordml" xmlns:w16sdtdh="http://schemas.microsoft.com/office/word/2020/wordml/sdtdatahash" xmlns:w16se="http://schemas.microsoft.com/office/word/2015/wordml/symex" xmlns:wpg="http://schemas.microsoft.com/office/word/2010/wordprocessingGroup" xmlns:wpi="http://schemas.microsoft.com/office/word/2010/wordprocessingInk" xmlns:wne="http://schemas.microsoft.com/office/word/2006/wordml" xmlns:wps="http://schemas.microsoft.com/office/word/2010/wordprocessingShape" mc:Ignorable="w14 w15 w16se w16cid w16 w16cex w16sdtdh wp14">
+<w:document xmlns:wpc="http://schemas.microsoft.com/office/word/2010/wordprocessingCanvas" xmlns:cx="http://schemas.microsoft.com/office/drawing/2014/chartex" xmlns:cx1="http://schemas.microsoft.com/office/drawing/2015/9/8/chartex" xmlns:cx2="http://schemas.microsoft.com/office/drawing/2015/10/21/chartex" xmlns:cx3="http://schemas.microsoft.com/office/drawing/2016/5/9/chartex" xmlns:cx4="http://schemas.microsoft.com/office/drawing/2016/5/10/chartex" xmlns:cx5="http://schemas.microsoft.com/office/drawing/2016/5/11/chartex" xmlns:cx6="http://schemas.microsoft.com/office/drawing/2016/5/12/chartex" xmlns:cx7="http://schemas.microsoft.com/office/drawing/2016/5/13/chartex" xmlns:cx8="http://schemas.microsoft.com/office/drawing/2016/5/14/chartex" xmlns:mc="http://schemas.openxmlformats.org/markup-compatibility/2006" xmlns:aink="http://schemas.microsoft.com/office/drawing/2016/ink" xmlns:am3d="http://schemas.microsoft.com/office/drawing/2017/model3d" xmlns:o="urn:schemas-microsoft-com:office:office" xmlns:oel="http://schemas.microsoft.com/office/2019/extlst" xmlns:r="http://schemas.openxmlformats.org/officeDocument/2006/relationships" xmlns:m="http://schemas.openxmlformats.org/officeDocument/2006/math" xmlns:v="urn:schemas-microsoft-com:vml" xmlns:wp14="http://schemas.microsoft.com/office/word/2010/wordprocessingDrawing" xmlns:wp="http://schemas.openxmlformats.org/drawingml/2006/wordprocessingDrawing" xmlns:w10="urn:schemas-microsoft-com:office:word" xmlns:w="http://schemas.openxmlformats.org/wordprocessingml/2006/main" xmlns:w14="http://schemas.microsoft.com/office/word/2010/wordml" xmlns:w15="http://schemas.microsoft.com/office/word/2012/wordml" xmlns:w16cex="http://schemas.microsoft.com/office/word/2018/wordml/cex" xmlns:w16cid="http://schemas.microsoft.com/office/word/2016/wordml/cid" xmlns:w16="http://schemas.microsoft.com/office/word/2018/wordml" xmlns:w16du="http://schemas.microsoft.com/office/word/2023/wordml/word16du" xmlns:w16sdtdh="http://schemas.microsoft.com/office/word/2020/wordml/sdtdatahash" xmlns:w16sdtfl="http://schemas.microsoft.com/office/word/2024/wordml/sdtformatlock" xmlns:w16se="http://schemas.microsoft.com/office/word/2015/wordml/symex" xmlns:wpg="http://schemas.microsoft.com/office/word/2010/wordprocessingGroup" xmlns:wpi="http://schemas.microsoft.com/office/word/2010/wordprocessingInk" xmlns:wne="http://schemas.microsoft.com/office/word/2006/wordml" xmlns:wps="http://schemas.microsoft.com/office/word/2010/wordprocessingShape" mc:Ignorable="w14 w15 w16se w16cid w16 w16cex w16sdtdh w16sdtfl w16du wp14">
   <w:body>
     <w:p>
       <w:pPr>
@@ -164,18 +164,7 @@
           <w:szCs w:val="24"/>
           <w:lang w:eastAsia="es-CO"/>
         </w:rPr>
-        <w:t>Juan Alejandro C</w:t>
-      </w:r>
-      <w:r>
-        <w:rPr>
-          <w:rFonts w:ascii="Times New Roman" w:eastAsia="Times New Roman" w:hAnsi="Times New Roman" w:cs="Times New Roman"/>
-          <w:b/>
-          <w:bCs/>
-          <w:sz w:val="24"/>
-          <w:szCs w:val="24"/>
-          <w:lang w:eastAsia="es-CO"/>
-        </w:rPr>
-        <w:t xml:space="preserve">astillo </w:t>
+        <w:t xml:space="preserve">Juan Alejandro Castillo </w:t>
       </w:r>
       <w:proofErr w:type="spellStart"/>
       <w:r>
@@ -432,18 +421,7 @@
           <w:szCs w:val="24"/>
           <w:u w:val="single"/>
         </w:rPr>
-        <w:t xml:space="preserve"> mediante análisis de datos en </w:t>
-      </w:r>
-      <w:r>
-        <w:rPr>
-          <w:rFonts w:ascii="Times New Roman" w:eastAsia="Times New Roman" w:hAnsi="Times New Roman" w:cs="Times New Roman"/>
-          <w:b/>
-          <w:bCs/>
-          <w:sz w:val="24"/>
-          <w:szCs w:val="24"/>
-          <w:u w:val="single"/>
-        </w:rPr>
-        <w:t>Python</w:t>
+        <w:t xml:space="preserve"> mediante análisis de datos en Python</w:t>
       </w:r>
     </w:p>
     <w:p>
@@ -500,8 +478,6 @@
       </w:r>
       <w:r>
         <w:br/>
-      </w:r>
-      <w:r>
         <w:t>Analizar datos de videojuegos (precio, calificación, año de publicación, etc.) para generar un índice de popularidad.</w:t>
       </w:r>
     </w:p>
@@ -533,8 +509,6 @@
       </w:r>
       <w:r>
         <w:br/>
-      </w:r>
-      <w:r>
         <w:t>Desarrolladores de videojuegos, analistas de mercado y jugadores interesados en tendencias.</w:t>
       </w:r>
     </w:p>
@@ -554,12 +528,7 @@
       </w:r>
       <w:r>
         <w:br/>
-      </w:r>
-      <w:r>
-        <w:t>Un programa en Python que calcule y muestre un índice de popularidad para una lista de videojuegos, permitiendo ordenar y comp</w:t>
-      </w:r>
-      <w:r>
-        <w:t>arar títulos fácilmente.</w:t>
+        <w:t>Un programa en Python que calcule y muestre un índice de popularidad para una lista de videojuegos, permitiendo ordenar y comparar títulos fácilmente.</w:t>
       </w:r>
     </w:p>
     <w:p>
@@ -706,15 +675,7 @@
           <w:sz w:val="24"/>
           <w:szCs w:val="24"/>
         </w:rPr>
-        <w:t>Desarro</w:t>
-      </w:r>
-      <w:r>
-        <w:rPr>
-          <w:rFonts w:ascii="Times New Roman" w:eastAsia="Times New Roman" w:hAnsi="Times New Roman" w:cs="Times New Roman"/>
-          <w:sz w:val="24"/>
-          <w:szCs w:val="24"/>
-        </w:rPr>
-        <w:t>llar un sistema flexible que se adapte a distintos formatos de datos y detecte errores automáticamente.</w:t>
+        <w:t>Desarrollar un sistema flexible que se adapte a distintos formatos de datos y detecte errores automáticamente.</w:t>
       </w:r>
     </w:p>
     <w:p>
@@ -780,16 +741,7 @@
           <w:szCs w:val="24"/>
           <w:lang w:eastAsia="es-CO"/>
         </w:rPr>
-        <w:t xml:space="preserve">Aplicar las librerías para manejo y análisis de </w:t>
-      </w:r>
-      <w:r>
-        <w:rPr>
-          <w:rFonts w:ascii="Times New Roman" w:eastAsia="Times New Roman" w:hAnsi="Times New Roman" w:cs="Times New Roman"/>
-          <w:sz w:val="24"/>
-          <w:szCs w:val="24"/>
-          <w:lang w:eastAsia="es-CO"/>
-        </w:rPr>
-        <w:t>datos tabulares.</w:t>
+        <w:t>Aplicar las librerías para manejo y análisis de datos tabulares.</w:t>
       </w:r>
     </w:p>
     <w:p>
@@ -1014,15 +966,7 @@
           <w:sz w:val="24"/>
           <w:szCs w:val="24"/>
         </w:rPr>
-        <w:t xml:space="preserve">para manejo de </w:t>
-      </w:r>
-      <w:r>
-        <w:rPr>
-          <w:rFonts w:ascii="Times New Roman" w:eastAsia="Times New Roman" w:hAnsi="Times New Roman" w:cs="Times New Roman"/>
-          <w:sz w:val="24"/>
-          <w:szCs w:val="24"/>
-        </w:rPr>
-        <w:t>datos</w:t>
+        <w:t>para manejo de datos</w:t>
       </w:r>
       <w:r>
         <w:br/>
@@ -1194,15 +1138,7 @@
           <w:sz w:val="24"/>
           <w:szCs w:val="24"/>
         </w:rPr>
-        <w:t>El proyecto se estructuró de forma modular, dividiendo el código en fu</w:t>
-      </w:r>
-      <w:r>
-        <w:rPr>
-          <w:rFonts w:ascii="Times New Roman" w:eastAsia="Times New Roman" w:hAnsi="Times New Roman" w:cs="Times New Roman"/>
-          <w:sz w:val="24"/>
-          <w:szCs w:val="24"/>
-        </w:rPr>
-        <w:t>nciones específicas para carga de datos, análisis estadístico y visualización.</w:t>
+        <w:t>El proyecto se estructuró de forma modular, dividiendo el código en funciones específicas para carga de datos, análisis estadístico y visualización.</w:t>
       </w:r>
       <w:r>
         <w:rPr>
@@ -1304,15 +1240,7 @@
           <w:sz w:val="24"/>
           <w:szCs w:val="24"/>
         </w:rPr>
-        <w:t>Las visualizaciones se generan solo si hay d</w:t>
-      </w:r>
-      <w:r>
-        <w:rPr>
-          <w:rFonts w:ascii="Times New Roman" w:eastAsia="Times New Roman" w:hAnsi="Times New Roman" w:cs="Times New Roman"/>
-          <w:sz w:val="24"/>
-          <w:szCs w:val="24"/>
-        </w:rPr>
-        <w:t>atos válidos, lo que mejora la funcionalidad del programa.</w:t>
+        <w:t>Las visualizaciones se generan solo si hay datos válidos, lo que mejora la funcionalidad del programa.</w:t>
       </w:r>
     </w:p>
     <w:p>
@@ -1395,19 +1323,32 @@
     </w:p>
     <w:p>
       <w:pPr>
-        <w:spacing w:before="240" w:after="240"/>
-        <w:ind w:left="708"/>
-        <w:jc w:val="center"/>
+        <w:pStyle w:val="Prrafodelista"/>
+        <w:numPr>
+          <w:ilvl w:val="0"/>
+          <w:numId w:val="6"/>
+        </w:numPr>
+        <w:suppressAutoHyphens w:val="0"/>
+        <w:autoSpaceDN/>
+        <w:spacing w:before="100" w:beforeAutospacing="1" w:after="100" w:afterAutospacing="1" w:line="240" w:lineRule="auto"/>
+        <w:textAlignment w:val="auto"/>
+        <w:rPr>
+          <w:rFonts w:ascii="Times New Roman" w:eastAsia="Times New Roman" w:hAnsi="Times New Roman" w:cs="Times New Roman"/>
+          <w:sz w:val="24"/>
+          <w:szCs w:val="24"/>
+          <w:lang w:eastAsia="es-CO"/>
+        </w:rPr>
       </w:pPr>
       <w:r>
         <w:rPr>
           <w:noProof/>
+          <w:lang w:eastAsia="es-CO"/>
         </w:rPr>
         <w:drawing>
-          <wp:inline distT="0" distB="0" distL="0" distR="0" wp14:anchorId="7E4CE802" wp14:editId="23526389">
-            <wp:extent cx="3837354" cy="6672365"/>
+          <wp:inline distT="0" distB="0" distL="0" distR="0" wp14:anchorId="04E12A1E" wp14:editId="6B4A175D">
+            <wp:extent cx="5018533" cy="7353300"/>
             <wp:effectExtent l="0" t="0" r="0" b="0"/>
-            <wp:docPr id="6" name="Imagen 6"/>
+            <wp:docPr id="1545914477" name="Imagen 1"/>
             <wp:cNvGraphicFramePr>
               <a:graphicFrameLocks xmlns:a="http://schemas.openxmlformats.org/drawingml/2006/main" noChangeAspect="1"/>
             </wp:cNvGraphicFramePr>
@@ -1420,21 +1361,23 @@
                       <a:picLocks noChangeAspect="1" noChangeArrowheads="1"/>
                     </pic:cNvPicPr>
                   </pic:nvPicPr>
-                  <pic:blipFill rotWithShape="1">
-                    <a:blip r:embed="rId7" cstate="print">
+                  <pic:blipFill>
+                    <a:blip r:embed="rId7">
                       <a:extLst>
                         <a:ext uri="{28A0092B-C50C-407E-A947-70E740481C1C}">
                           <a14:useLocalDpi xmlns:a14="http://schemas.microsoft.com/office/drawing/2010/main" val="0"/>
                         </a:ext>
                       </a:extLst>
                     </a:blip>
-                    <a:srcRect l="3653" t="20913" r="4622" b="4701"/>
-                    <a:stretch/>
+                    <a:srcRect/>
+                    <a:stretch>
+                      <a:fillRect/>
+                    </a:stretch>
                   </pic:blipFill>
                   <pic:spPr bwMode="auto">
                     <a:xfrm>
                       <a:off x="0" y="0"/>
-                      <a:ext cx="3840973" cy="6678657"/>
+                      <a:ext cx="5024479" cy="7362012"/>
                     </a:xfrm>
                     <a:prstGeom prst="rect">
                       <a:avLst/>
@@ -1443,11 +1386,6 @@
                     <a:ln>
                       <a:noFill/>
                     </a:ln>
-                    <a:extLst>
-                      <a:ext uri="{53640926-AAD7-44D8-BBD7-CCE9431645EC}">
-                        <a14:shadowObscured xmlns:a14="http://schemas.microsoft.com/office/drawing/2010/main"/>
-                      </a:ext>
-                    </a:extLst>
                   </pic:spPr>
                 </pic:pic>
               </a:graphicData>
@@ -1464,30 +1402,6 @@
     </w:p>
     <w:p>
       <w:pPr>
-        <w:spacing w:before="240" w:after="240"/>
-        <w:ind w:left="708"/>
-      </w:pPr>
-    </w:p>
-    <w:p>
-      <w:pPr>
-        <w:spacing w:before="240" w:after="240"/>
-        <w:ind w:left="708"/>
-      </w:pPr>
-    </w:p>
-    <w:p>
-      <w:pPr>
-        <w:spacing w:before="240" w:after="240"/>
-        <w:ind w:left="708"/>
-      </w:pPr>
-    </w:p>
-    <w:p>
-      <w:pPr>
-        <w:spacing w:before="240" w:after="240"/>
-        <w:ind w:left="708"/>
-      </w:pPr>
-    </w:p>
-    <w:p>
-      <w:pPr>
         <w:numPr>
           <w:ilvl w:val="0"/>
           <w:numId w:val="6"/>
@@ -1503,18 +1417,8 @@
           <w:szCs w:val="24"/>
           <w:lang w:eastAsia="es-CO"/>
         </w:rPr>
-        <w:t>Interfaz</w:t>
-      </w:r>
-      <w:r>
-        <w:rPr>
-          <w:rFonts w:ascii="Times New Roman" w:eastAsia="Times New Roman" w:hAnsi="Times New Roman" w:cs="Times New Roman"/>
-          <w:b/>
-          <w:bCs/>
-          <w:sz w:val="24"/>
-          <w:szCs w:val="24"/>
-          <w:lang w:eastAsia="es-CO"/>
-        </w:rPr>
-        <w:t>:</w:t>
+        <w:lastRenderedPageBreak/>
+        <w:t>Interfaz:</w:t>
       </w:r>
       <w:r>
         <w:rPr>
@@ -1603,15 +1507,7 @@
           <w:sz w:val="24"/>
           <w:szCs w:val="24"/>
         </w:rPr>
-        <w:t xml:space="preserve">Se diseñó una </w:t>
-      </w:r>
-      <w:r>
-        <w:rPr>
-          <w:rFonts w:ascii="Times New Roman" w:eastAsia="Times New Roman" w:hAnsi="Times New Roman" w:cs="Times New Roman"/>
-          <w:sz w:val="24"/>
-          <w:szCs w:val="24"/>
-        </w:rPr>
-        <w:t xml:space="preserve">interfaz gráfica sencilla con </w:t>
+        <w:t xml:space="preserve">Se diseñó una interfaz gráfica sencilla con </w:t>
       </w:r>
       <w:proofErr w:type="spellStart"/>
       <w:r>
@@ -1741,15 +1637,7 @@
           <w:sz w:val="24"/>
           <w:szCs w:val="24"/>
         </w:rPr>
-        <w:t xml:space="preserve">Ejecutar la predicción para nuevos videojuegos ingresados </w:t>
-      </w:r>
-      <w:r>
-        <w:rPr>
-          <w:rFonts w:ascii="Times New Roman" w:eastAsia="Times New Roman" w:hAnsi="Times New Roman" w:cs="Times New Roman"/>
-          <w:sz w:val="24"/>
-          <w:szCs w:val="24"/>
-        </w:rPr>
-        <w:t>manualmente.</w:t>
+        <w:t>Ejecutar la predicción para nuevos videojuegos ingresados manualmente.</w:t>
       </w:r>
     </w:p>
     <w:p>
@@ -1783,31 +1671,24 @@
           <w:ilvl w:val="0"/>
           <w:numId w:val="7"/>
         </w:numPr>
-        <w:spacing w:line="240" w:lineRule="auto"/>
-        <w:rPr>
-          <w:rFonts w:ascii="Times New Roman" w:eastAsia="Times New Roman" w:hAnsi="Times New Roman" w:cs="Times New Roman"/>
-          <w:sz w:val="24"/>
-          <w:szCs w:val="24"/>
-          <w:lang w:eastAsia="es-CO"/>
-        </w:rPr>
-      </w:pPr>
-      <w:r>
-        <w:rPr>
-          <w:rFonts w:ascii="Times New Roman" w:eastAsia="Times New Roman" w:hAnsi="Times New Roman" w:cs="Times New Roman"/>
-          <w:sz w:val="24"/>
-          <w:szCs w:val="24"/>
-          <w:lang w:eastAsia="es-CO"/>
-        </w:rPr>
-        <w:t>El desarrollo del proyecto consistió en crear un programa en Python capaz de analizar datos de videojuegos extraídos desde un archivo CSV. Se implementaron procesos para limpiar la información, identificar columnas clave y gener</w:t>
-      </w:r>
-      <w:r>
-        <w:rPr>
-          <w:rFonts w:ascii="Times New Roman" w:eastAsia="Times New Roman" w:hAnsi="Times New Roman" w:cs="Times New Roman"/>
-          <w:sz w:val="24"/>
-          <w:szCs w:val="24"/>
-          <w:lang w:eastAsia="es-CO"/>
-        </w:rPr>
-        <w:t>ar estadísticas y visualizaciones que permitieran entender mejor las tendencias del mercado.</w:t>
+        <w:spacing w:before="100" w:after="100" w:line="240" w:lineRule="auto"/>
+        <w:rPr>
+          <w:rFonts w:ascii="Times New Roman" w:eastAsia="Times New Roman" w:hAnsi="Times New Roman" w:cs="Times New Roman"/>
+          <w:b/>
+          <w:bCs/>
+          <w:sz w:val="24"/>
+          <w:szCs w:val="24"/>
+          <w:lang w:eastAsia="es-CO"/>
+        </w:rPr>
+      </w:pPr>
+      <w:r>
+        <w:rPr>
+          <w:rFonts w:ascii="Times New Roman" w:eastAsia="Times New Roman" w:hAnsi="Times New Roman" w:cs="Times New Roman"/>
+          <w:sz w:val="24"/>
+          <w:szCs w:val="24"/>
+          <w:lang w:eastAsia="es-CO"/>
+        </w:rPr>
+        <w:t>El proyecto se centró en el desarrollo de un programa en Python diseñado para analizar datos de videojuegos obtenidos a partir de un archivo CSV. Se implementaron procesos de limpieza de datos, identificación de columnas relevantes y generación de estadísticas y visualizaciones que facilitaron la comprensión de las tendencias del mercado.</w:t>
       </w:r>
     </w:p>
     <w:p>
@@ -1935,15 +1816,7 @@
           <w:sz w:val="24"/>
           <w:szCs w:val="24"/>
         </w:rPr>
-        <w:t xml:space="preserve">: Antes de iniciar el </w:t>
-      </w:r>
-      <w:r>
-        <w:rPr>
-          <w:rFonts w:ascii="Times New Roman" w:eastAsia="Times New Roman" w:hAnsi="Times New Roman" w:cs="Times New Roman"/>
-          <w:sz w:val="24"/>
-          <w:szCs w:val="24"/>
-        </w:rPr>
-        <w:t xml:space="preserve">análisis, el programa comprueba si el archivo </w:t>
+        <w:t xml:space="preserve">: Antes de iniciar el análisis, el programa comprueba si el archivo </w:t>
       </w:r>
       <w:r>
         <w:rPr>
@@ -1982,15 +1855,7 @@
           <w:sz w:val="24"/>
           <w:szCs w:val="24"/>
         </w:rPr>
-        <w:t xml:space="preserve">: El programa no </w:t>
-      </w:r>
-      <w:r>
-        <w:rPr>
-          <w:rFonts w:ascii="Times New Roman" w:eastAsia="Times New Roman" w:hAnsi="Times New Roman" w:cs="Times New Roman"/>
-          <w:sz w:val="24"/>
-          <w:szCs w:val="24"/>
-        </w:rPr>
-        <w:t xml:space="preserve">depende de nombres fijos de columnas. En su lugar, utiliza un sistema de alias que identifica variantes comunes como </w:t>
+        <w:t xml:space="preserve">: El programa no depende de nombres fijos de columnas. En su lugar, utiliza un sistema de alias que identifica variantes comunes como </w:t>
       </w:r>
       <w:proofErr w:type="spellStart"/>
       <w:r>
@@ -2095,26 +1960,52 @@
           <w:sz w:val="24"/>
           <w:szCs w:val="24"/>
         </w:rPr>
+        <w:t>Limpieza y normalización de datos:</w:t>
+      </w:r>
+      <w:r>
+        <w:rPr>
+          <w:rFonts w:ascii="Times New Roman" w:eastAsia="Times New Roman" w:hAnsi="Times New Roman" w:cs="Times New Roman"/>
+          <w:sz w:val="24"/>
+          <w:szCs w:val="24"/>
+        </w:rPr>
+        <w:t xml:space="preserve"> Los valores de la columna precio se limpian eliminando símbolos de moneda y comas, y se convierten a tipo numérico. La columna </w:t>
+      </w:r>
+      <w:proofErr w:type="spellStart"/>
+      <w:r>
+        <w:rPr>
+          <w:rFonts w:ascii="Times New Roman" w:eastAsia="Times New Roman" w:hAnsi="Times New Roman" w:cs="Times New Roman"/>
+          <w:sz w:val="24"/>
+          <w:szCs w:val="24"/>
+        </w:rPr>
+        <w:t>metacritic</w:t>
+      </w:r>
+      <w:proofErr w:type="spellEnd"/>
+      <w:r>
+        <w:rPr>
+          <w:rFonts w:ascii="Times New Roman" w:eastAsia="Times New Roman" w:hAnsi="Times New Roman" w:cs="Times New Roman"/>
+          <w:sz w:val="24"/>
+          <w:szCs w:val="24"/>
+        </w:rPr>
+        <w:t xml:space="preserve"> también se convierte a valores numéricos, y en el caso de </w:t>
+      </w:r>
+      <w:proofErr w:type="spellStart"/>
+      <w:r>
+        <w:rPr>
+          <w:rFonts w:ascii="Times New Roman" w:eastAsia="Times New Roman" w:hAnsi="Times New Roman" w:cs="Times New Roman"/>
+          <w:sz w:val="24"/>
+          <w:szCs w:val="24"/>
+        </w:rPr>
         <w:lastRenderedPageBreak/>
-        <w:t>Limpieza y normalización de</w:t>
-      </w:r>
-      <w:r>
-        <w:rPr>
-          <w:rFonts w:ascii="Times New Roman" w:eastAsia="Times New Roman" w:hAnsi="Times New Roman" w:cs="Times New Roman"/>
-          <w:b/>
-          <w:bCs/>
-          <w:sz w:val="24"/>
-          <w:szCs w:val="24"/>
-        </w:rPr>
-        <w:t xml:space="preserve"> datos:</w:t>
-      </w:r>
-      <w:r>
-        <w:rPr>
-          <w:rFonts w:ascii="Times New Roman" w:eastAsia="Times New Roman" w:hAnsi="Times New Roman" w:cs="Times New Roman"/>
-          <w:sz w:val="24"/>
-          <w:szCs w:val="24"/>
-        </w:rPr>
-        <w:t xml:space="preserve"> Los valores de la columna precio se limpian eliminando símbolos de moneda y comas, y se convierten a tipo numérico. La columna </w:t>
+        <w:t>año_de_publicacion</w:t>
+      </w:r>
+      <w:proofErr w:type="spellEnd"/>
+      <w:r>
+        <w:rPr>
+          <w:rFonts w:ascii="Times New Roman" w:eastAsia="Times New Roman" w:hAnsi="Times New Roman" w:cs="Times New Roman"/>
+          <w:sz w:val="24"/>
+          <w:szCs w:val="24"/>
+        </w:rPr>
+        <w:t xml:space="preserve">, se extrae el año desde fechas completas usando </w:t>
       </w:r>
       <w:proofErr w:type="spellStart"/>
       <w:r>
@@ -2123,6 +2014,47 @@
           <w:sz w:val="24"/>
           <w:szCs w:val="24"/>
         </w:rPr>
+        <w:t>pd.to_datetime</w:t>
+      </w:r>
+      <w:proofErr w:type="spellEnd"/>
+      <w:r>
+        <w:rPr>
+          <w:rFonts w:ascii="Times New Roman" w:eastAsia="Times New Roman" w:hAnsi="Times New Roman" w:cs="Times New Roman"/>
+          <w:sz w:val="24"/>
+          <w:szCs w:val="24"/>
+        </w:rPr>
+        <w:t>() o se convierte directamente si ya está en formato numérico.</w:t>
+      </w:r>
+    </w:p>
+    <w:p>
+      <w:pPr>
+        <w:pStyle w:val="Prrafodelista"/>
+      </w:pPr>
+      <w:r>
+        <w:rPr>
+          <w:rFonts w:ascii="Times New Roman" w:eastAsia="Times New Roman" w:hAnsi="Times New Roman" w:cs="Times New Roman"/>
+          <w:b/>
+          <w:bCs/>
+          <w:sz w:val="24"/>
+          <w:szCs w:val="24"/>
+        </w:rPr>
+        <w:t>Análisis estadístico:</w:t>
+      </w:r>
+      <w:r>
+        <w:rPr>
+          <w:rFonts w:ascii="Times New Roman" w:eastAsia="Times New Roman" w:hAnsi="Times New Roman" w:cs="Times New Roman"/>
+          <w:sz w:val="24"/>
+          <w:szCs w:val="24"/>
+        </w:rPr>
+        <w:t xml:space="preserve"> Si las columnas precio y </w:t>
+      </w:r>
+      <w:proofErr w:type="spellStart"/>
+      <w:r>
+        <w:rPr>
+          <w:rFonts w:ascii="Times New Roman" w:eastAsia="Times New Roman" w:hAnsi="Times New Roman" w:cs="Times New Roman"/>
+          <w:sz w:val="24"/>
+          <w:szCs w:val="24"/>
+        </w:rPr>
         <w:t>metacritic</w:t>
       </w:r>
       <w:proofErr w:type="spellEnd"/>
@@ -2132,136 +2064,7 @@
           <w:sz w:val="24"/>
           <w:szCs w:val="24"/>
         </w:rPr>
-        <w:t xml:space="preserve"> también se convierte a valores numéricos, y en el caso de </w:t>
-      </w:r>
-      <w:proofErr w:type="spellStart"/>
-      <w:r>
-        <w:rPr>
-          <w:rFonts w:ascii="Times New Roman" w:eastAsia="Times New Roman" w:hAnsi="Times New Roman" w:cs="Times New Roman"/>
-          <w:sz w:val="24"/>
-          <w:szCs w:val="24"/>
-        </w:rPr>
-        <w:t>año_de_publicacion</w:t>
-      </w:r>
-      <w:proofErr w:type="spellEnd"/>
-      <w:r>
-        <w:rPr>
-          <w:rFonts w:ascii="Times New Roman" w:eastAsia="Times New Roman" w:hAnsi="Times New Roman" w:cs="Times New Roman"/>
-          <w:sz w:val="24"/>
-          <w:szCs w:val="24"/>
-        </w:rPr>
-        <w:t>, se extrae el año desde fechas co</w:t>
-      </w:r>
-      <w:r>
-        <w:rPr>
-          <w:rFonts w:ascii="Times New Roman" w:eastAsia="Times New Roman" w:hAnsi="Times New Roman" w:cs="Times New Roman"/>
-          <w:sz w:val="24"/>
-          <w:szCs w:val="24"/>
-        </w:rPr>
-        <w:t xml:space="preserve">mpletas usando </w:t>
-      </w:r>
-      <w:proofErr w:type="spellStart"/>
-      <w:r>
-        <w:rPr>
-          <w:rFonts w:ascii="Times New Roman" w:eastAsia="Times New Roman" w:hAnsi="Times New Roman" w:cs="Times New Roman"/>
-          <w:sz w:val="24"/>
-          <w:szCs w:val="24"/>
-        </w:rPr>
-        <w:t>pd.to_</w:t>
-      </w:r>
-      <w:proofErr w:type="gramStart"/>
-      <w:r>
-        <w:rPr>
-          <w:rFonts w:ascii="Times New Roman" w:eastAsia="Times New Roman" w:hAnsi="Times New Roman" w:cs="Times New Roman"/>
-          <w:sz w:val="24"/>
-          <w:szCs w:val="24"/>
-        </w:rPr>
-        <w:t>datetime</w:t>
-      </w:r>
-      <w:proofErr w:type="spellEnd"/>
-      <w:r>
-        <w:rPr>
-          <w:rFonts w:ascii="Times New Roman" w:eastAsia="Times New Roman" w:hAnsi="Times New Roman" w:cs="Times New Roman"/>
-          <w:sz w:val="24"/>
-          <w:szCs w:val="24"/>
-        </w:rPr>
-        <w:t>(</w:t>
-      </w:r>
-      <w:proofErr w:type="gramEnd"/>
-      <w:r>
-        <w:rPr>
-          <w:rFonts w:ascii="Times New Roman" w:eastAsia="Times New Roman" w:hAnsi="Times New Roman" w:cs="Times New Roman"/>
-          <w:sz w:val="24"/>
-          <w:szCs w:val="24"/>
-        </w:rPr>
-        <w:t>) o se convierte directamente si ya está en formato numérico.</w:t>
-      </w:r>
-    </w:p>
-    <w:p>
-      <w:pPr>
-        <w:pStyle w:val="Prrafodelista"/>
-      </w:pPr>
-      <w:r>
-        <w:rPr>
-          <w:rFonts w:ascii="Times New Roman" w:eastAsia="Times New Roman" w:hAnsi="Times New Roman" w:cs="Times New Roman"/>
-          <w:b/>
-          <w:bCs/>
-          <w:sz w:val="24"/>
-          <w:szCs w:val="24"/>
-        </w:rPr>
-        <w:t>Análisis estadístico:</w:t>
-      </w:r>
-      <w:r>
-        <w:rPr>
-          <w:rFonts w:ascii="Times New Roman" w:eastAsia="Times New Roman" w:hAnsi="Times New Roman" w:cs="Times New Roman"/>
-          <w:sz w:val="24"/>
-          <w:szCs w:val="24"/>
-        </w:rPr>
-        <w:t xml:space="preserve"> Si las columnas precio y </w:t>
-      </w:r>
-      <w:proofErr w:type="spellStart"/>
-      <w:r>
-        <w:rPr>
-          <w:rFonts w:ascii="Times New Roman" w:eastAsia="Times New Roman" w:hAnsi="Times New Roman" w:cs="Times New Roman"/>
-          <w:sz w:val="24"/>
-          <w:szCs w:val="24"/>
-        </w:rPr>
-        <w:t>metacritic</w:t>
-      </w:r>
-      <w:proofErr w:type="spellEnd"/>
-      <w:r>
-        <w:rPr>
-          <w:rFonts w:ascii="Times New Roman" w:eastAsia="Times New Roman" w:hAnsi="Times New Roman" w:cs="Times New Roman"/>
-          <w:sz w:val="24"/>
-          <w:szCs w:val="24"/>
-        </w:rPr>
-        <w:t xml:space="preserve"> están disponibles, se genera un resumen estadístico con </w:t>
-      </w:r>
-      <w:proofErr w:type="gramStart"/>
-      <w:r>
-        <w:rPr>
-          <w:rFonts w:ascii="Times New Roman" w:eastAsia="Times New Roman" w:hAnsi="Times New Roman" w:cs="Times New Roman"/>
-          <w:sz w:val="24"/>
-          <w:szCs w:val="24"/>
-        </w:rPr>
-        <w:t>describe(</w:t>
-      </w:r>
-      <w:proofErr w:type="gramEnd"/>
-      <w:r>
-        <w:rPr>
-          <w:rFonts w:ascii="Times New Roman" w:eastAsia="Times New Roman" w:hAnsi="Times New Roman" w:cs="Times New Roman"/>
-          <w:sz w:val="24"/>
-          <w:szCs w:val="24"/>
-        </w:rPr>
-        <w:t>), mostrando métricas como media, desviac</w:t>
-      </w:r>
-      <w:r>
-        <w:rPr>
-          <w:rFonts w:ascii="Times New Roman" w:eastAsia="Times New Roman" w:hAnsi="Times New Roman" w:cs="Times New Roman"/>
-          <w:sz w:val="24"/>
-          <w:szCs w:val="24"/>
-        </w:rPr>
-        <w:t>ión estándar, mínimo, máximo y percentiles.</w:t>
+        <w:t xml:space="preserve"> están disponibles, se genera un resumen estadístico con describe(), mostrando métricas como media, desviación estándar, mínimo, máximo y percentiles.</w:t>
       </w:r>
     </w:p>
     <w:p>
@@ -2354,15 +2157,7 @@
           <w:sz w:val="24"/>
           <w:szCs w:val="24"/>
         </w:rPr>
-        <w:t>Gráfico de barras para mostrar la cantidad de juegos</w:t>
-      </w:r>
-      <w:r>
-        <w:rPr>
-          <w:rFonts w:ascii="Times New Roman" w:eastAsia="Times New Roman" w:hAnsi="Times New Roman" w:cs="Times New Roman"/>
-          <w:sz w:val="24"/>
-          <w:szCs w:val="24"/>
-        </w:rPr>
-        <w:t xml:space="preserve"> publicados por año.</w:t>
+        <w:t>Gráfico de barras para mostrar la cantidad de juegos publicados por año.</w:t>
       </w:r>
     </w:p>
     <w:p>
@@ -2421,18 +2216,7 @@
           <w:szCs w:val="27"/>
           <w:lang w:eastAsia="es-CO"/>
         </w:rPr>
-        <w:t>8</w:t>
-      </w:r>
-      <w:r>
-        <w:rPr>
-          <w:rFonts w:ascii="Times New Roman" w:eastAsia="Times New Roman" w:hAnsi="Times New Roman" w:cs="Times New Roman"/>
-          <w:b/>
-          <w:bCs/>
-          <w:sz w:val="27"/>
-          <w:szCs w:val="27"/>
-          <w:lang w:eastAsia="es-CO"/>
-        </w:rPr>
-        <w:t>. Pruebas y Resultados</w:t>
+        <w:t>8. Pruebas y Resultados</w:t>
       </w:r>
     </w:p>
     <w:p>
@@ -2454,15 +2238,7 @@
           <w:sz w:val="24"/>
           <w:szCs w:val="24"/>
         </w:rPr>
-        <w:t>Se ejecutó el script con distintos archivos CSV para</w:t>
-      </w:r>
-      <w:r>
-        <w:rPr>
-          <w:rFonts w:ascii="Times New Roman" w:eastAsia="Times New Roman" w:hAnsi="Times New Roman" w:cs="Times New Roman"/>
-          <w:sz w:val="24"/>
-          <w:szCs w:val="24"/>
-        </w:rPr>
-        <w:t xml:space="preserve"> validar la flexibilidad del mapeo de columnas.</w:t>
+        <w:t>Se ejecutó el script con distintos archivos CSV para validar la flexibilidad del mapeo de columnas.</w:t>
       </w:r>
     </w:p>
     <w:p>
@@ -2528,18 +2304,7 @@
           <w:szCs w:val="24"/>
           <w:lang w:eastAsia="es-CO"/>
         </w:rPr>
-        <w:t>Capturas de pantalla con ejemplos d</w:t>
-      </w:r>
-      <w:r>
-        <w:rPr>
-          <w:rFonts w:ascii="Times New Roman" w:eastAsia="Times New Roman" w:hAnsi="Times New Roman" w:cs="Times New Roman"/>
-          <w:b/>
-          <w:bCs/>
-          <w:sz w:val="24"/>
-          <w:szCs w:val="24"/>
-          <w:lang w:eastAsia="es-CO"/>
-        </w:rPr>
-        <w:t>e ejecución y resultados obtenidos:</w:t>
+        <w:t>Capturas de pantalla con ejemplos de ejecución y resultados obtenidos:</w:t>
       </w:r>
     </w:p>
     <w:p>
@@ -2798,15 +2563,7 @@
           <w:sz w:val="24"/>
           <w:szCs w:val="24"/>
         </w:rPr>
-        <w:t xml:space="preserve">Se identificaron tendencias como el aumento de lanzamientos en ciertos años y la relación inversa entre precio y puntuación en </w:t>
-      </w:r>
-      <w:r>
-        <w:rPr>
-          <w:rFonts w:ascii="Times New Roman" w:eastAsia="Times New Roman" w:hAnsi="Times New Roman" w:cs="Times New Roman"/>
-          <w:sz w:val="24"/>
-          <w:szCs w:val="24"/>
-        </w:rPr>
-        <w:t>algunos casos.</w:t>
+        <w:t>Se identificaron tendencias como el aumento de lanzamientos en ciertos años y la relación inversa entre precio y puntuación en algunos casos.</w:t>
       </w:r>
     </w:p>
     <w:p>
@@ -2899,15 +2656,7 @@
           <w:sz w:val="24"/>
           <w:szCs w:val="24"/>
         </w:rPr>
-        <w:t>Las visualizaciones son clave para interpretar tendencias y relaciones entr</w:t>
-      </w:r>
-      <w:r>
-        <w:rPr>
-          <w:rFonts w:ascii="Times New Roman" w:eastAsia="Times New Roman" w:hAnsi="Times New Roman" w:cs="Times New Roman"/>
-          <w:sz w:val="24"/>
-          <w:szCs w:val="24"/>
-        </w:rPr>
-        <w:t>e variables.</w:t>
+        <w:t>Las visualizaciones son clave para interpretar tendencias y relaciones entre variables.</w:t>
       </w:r>
     </w:p>
     <w:p>
@@ -2971,7 +2720,6 @@
         <w:t xml:space="preserve">Algunos errores o advertencias eran difíciles de entender por lo que se utiliza el </w:t>
       </w:r>
       <w:proofErr w:type="spellStart"/>
-      <w:proofErr w:type="gramStart"/>
       <w:r>
         <w:rPr>
           <w:rFonts w:ascii="Times New Roman" w:eastAsia="Times New Roman" w:hAnsi="Times New Roman" w:cs="Times New Roman"/>
@@ -2987,24 +2735,7 @@
           <w:sz w:val="24"/>
           <w:szCs w:val="24"/>
         </w:rPr>
-        <w:t>(</w:t>
-      </w:r>
-      <w:proofErr w:type="gramEnd"/>
-      <w:r>
-        <w:rPr>
-          <w:rFonts w:ascii="Times New Roman" w:eastAsia="Times New Roman" w:hAnsi="Times New Roman" w:cs="Times New Roman"/>
-          <w:sz w:val="24"/>
-          <w:szCs w:val="24"/>
-        </w:rPr>
-        <w:t>) para dejar mensajes claros de cuál</w:t>
-      </w:r>
-      <w:r>
-        <w:rPr>
-          <w:rFonts w:ascii="Times New Roman" w:eastAsia="Times New Roman" w:hAnsi="Times New Roman" w:cs="Times New Roman"/>
-          <w:sz w:val="24"/>
-          <w:szCs w:val="24"/>
-        </w:rPr>
-        <w:t xml:space="preserve"> es el error que daba.</w:t>
+        <w:t>() para dejar mensajes claros de cuál es el error que daba.</w:t>
       </w:r>
     </w:p>
     <w:p>
@@ -3074,15 +2805,7 @@
           <w:sz w:val="24"/>
           <w:szCs w:val="24"/>
         </w:rPr>
-        <w:t>Añadir u</w:t>
-      </w:r>
-      <w:r>
-        <w:rPr>
-          <w:rFonts w:ascii="Times New Roman" w:eastAsia="Times New Roman" w:hAnsi="Times New Roman" w:cs="Times New Roman"/>
-          <w:sz w:val="24"/>
-          <w:szCs w:val="24"/>
-        </w:rPr>
-        <w:t>na función que permita comparar dos o más videojuegos en base a sus métricas y mostrar cuál es más popular o mejor valorado.</w:t>
+        <w:t>Añadir una función que permita comparar dos o más videojuegos en base a sus métricas y mostrar cuál es más popular o mejor valorado.</w:t>
       </w:r>
     </w:p>
     <w:sectPr>
@@ -3095,7 +2818,7 @@
 </file>
 
 <file path=word/endnotes.xml><?xml version="1.0" encoding="utf-8"?>
-<w:endnotes xmlns:wpc="http://schemas.microsoft.com/office/word/2010/wordprocessingCanvas" xmlns:cx="http://schemas.microsoft.com/office/drawing/2014/chartex" xmlns:cx1="http://schemas.microsoft.com/office/drawing/2015/9/8/chartex" xmlns:cx2="http://schemas.microsoft.com/office/drawing/2015/10/21/chartex" xmlns:cx3="http://schemas.microsoft.com/office/drawing/2016/5/9/chartex" xmlns:cx4="http://schemas.microsoft.com/office/drawing/2016/5/10/chartex" xmlns:cx5="http://schemas.microsoft.com/office/drawing/2016/5/11/chartex" xmlns:cx6="http://schemas.microsoft.com/office/drawing/2016/5/12/chartex" xmlns:cx7="http://schemas.microsoft.com/office/drawing/2016/5/13/chartex" xmlns:cx8="http://schemas.microsoft.com/office/drawing/2016/5/14/chartex" xmlns:mc="http://schemas.openxmlformats.org/markup-compatibility/2006" xmlns:aink="http://schemas.microsoft.com/office/drawing/2016/ink" xmlns:am3d="http://schemas.microsoft.com/office/drawing/2017/model3d" xmlns:o="urn:schemas-microsoft-com:office:office" xmlns:r="http://schemas.openxmlformats.org/officeDocument/2006/relationships" xmlns:m="http://schemas.openxmlformats.org/officeDocument/2006/math" xmlns:v="urn:schemas-microsoft-com:vml" xmlns:wp14="http://schemas.microsoft.com/office/word/2010/wordprocessingDrawing" xmlns:wp="http://schemas.openxmlformats.org/drawingml/2006/wordprocessingDrawing" xmlns:w10="urn:schemas-microsoft-com:office:word" xmlns:w="http://schemas.openxmlformats.org/wordprocessingml/2006/main" xmlns:w14="http://schemas.microsoft.com/office/word/2010/wordml" xmlns:w15="http://schemas.microsoft.com/office/word/2012/wordml" xmlns:w16cex="http://schemas.microsoft.com/office/word/2018/wordml/cex" xmlns:w16cid="http://schemas.microsoft.com/office/word/2016/wordml/cid" xmlns:w16="http://schemas.microsoft.com/office/word/2018/wordml" xmlns:w16sdtdh="http://schemas.microsoft.com/office/word/2020/wordml/sdtdatahash" xmlns:w16se="http://schemas.microsoft.com/office/word/2015/wordml/symex" xmlns:wpg="http://schemas.microsoft.com/office/word/2010/wordprocessingGroup" xmlns:wpi="http://schemas.microsoft.com/office/word/2010/wordprocessingInk" xmlns:wne="http://schemas.microsoft.com/office/word/2006/wordml" xmlns:wps="http://schemas.microsoft.com/office/word/2010/wordprocessingShape" mc:Ignorable="w14 w15 w16se w16cid w16 w16cex w16sdtdh wp14">
+<w:endnotes xmlns:wpc="http://schemas.microsoft.com/office/word/2010/wordprocessingCanvas" xmlns:cx="http://schemas.microsoft.com/office/drawing/2014/chartex" xmlns:cx1="http://schemas.microsoft.com/office/drawing/2015/9/8/chartex" xmlns:cx2="http://schemas.microsoft.com/office/drawing/2015/10/21/chartex" xmlns:cx3="http://schemas.microsoft.com/office/drawing/2016/5/9/chartex" xmlns:cx4="http://schemas.microsoft.com/office/drawing/2016/5/10/chartex" xmlns:cx5="http://schemas.microsoft.com/office/drawing/2016/5/11/chartex" xmlns:cx6="http://schemas.microsoft.com/office/drawing/2016/5/12/chartex" xmlns:cx7="http://schemas.microsoft.com/office/drawing/2016/5/13/chartex" xmlns:cx8="http://schemas.microsoft.com/office/drawing/2016/5/14/chartex" xmlns:mc="http://schemas.openxmlformats.org/markup-compatibility/2006" xmlns:aink="http://schemas.microsoft.com/office/drawing/2016/ink" xmlns:am3d="http://schemas.microsoft.com/office/drawing/2017/model3d" xmlns:o="urn:schemas-microsoft-com:office:office" xmlns:oel="http://schemas.microsoft.com/office/2019/extlst" xmlns:r="http://schemas.openxmlformats.org/officeDocument/2006/relationships" xmlns:m="http://schemas.openxmlformats.org/officeDocument/2006/math" xmlns:v="urn:schemas-microsoft-com:vml" xmlns:wp14="http://schemas.microsoft.com/office/word/2010/wordprocessingDrawing" xmlns:wp="http://schemas.openxmlformats.org/drawingml/2006/wordprocessingDrawing" xmlns:w10="urn:schemas-microsoft-com:office:word" xmlns:w="http://schemas.openxmlformats.org/wordprocessingml/2006/main" xmlns:w14="http://schemas.microsoft.com/office/word/2010/wordml" xmlns:w15="http://schemas.microsoft.com/office/word/2012/wordml" xmlns:w16cex="http://schemas.microsoft.com/office/word/2018/wordml/cex" xmlns:w16cid="http://schemas.microsoft.com/office/word/2016/wordml/cid" xmlns:w16="http://schemas.microsoft.com/office/word/2018/wordml" xmlns:w16du="http://schemas.microsoft.com/office/word/2023/wordml/word16du" xmlns:w16sdtdh="http://schemas.microsoft.com/office/word/2020/wordml/sdtdatahash" xmlns:w16sdtfl="http://schemas.microsoft.com/office/word/2024/wordml/sdtformatlock" xmlns:w16se="http://schemas.microsoft.com/office/word/2015/wordml/symex" xmlns:wpg="http://schemas.microsoft.com/office/word/2010/wordprocessingGroup" xmlns:wpi="http://schemas.microsoft.com/office/word/2010/wordprocessingInk" xmlns:wne="http://schemas.microsoft.com/office/word/2006/wordml" xmlns:wps="http://schemas.microsoft.com/office/word/2010/wordprocessingShape" mc:Ignorable="w14 w15 w16se w16cid w16 w16cex w16sdtdh w16sdtfl w16du wp14">
   <w:endnote w:type="separator" w:id="-1">
     <w:p>
       <w:pPr>
@@ -3120,7 +2843,7 @@
 </file>
 
 <file path=word/footnotes.xml><?xml version="1.0" encoding="utf-8"?>
-<w:footnotes xmlns:wpc="http://schemas.microsoft.com/office/word/2010/wordprocessingCanvas" xmlns:cx="http://schemas.microsoft.com/office/drawing/2014/chartex" xmlns:cx1="http://schemas.microsoft.com/office/drawing/2015/9/8/chartex" xmlns:cx2="http://schemas.microsoft.com/office/drawing/2015/10/21/chartex" xmlns:cx3="http://schemas.microsoft.com/office/drawing/2016/5/9/chartex" xmlns:cx4="http://schemas.microsoft.com/office/drawing/2016/5/10/chartex" xmlns:cx5="http://schemas.microsoft.com/office/drawing/2016/5/11/chartex" xmlns:cx6="http://schemas.microsoft.com/office/drawing/2016/5/12/chartex" xmlns:cx7="http://schemas.microsoft.com/office/drawing/2016/5/13/chartex" xmlns:cx8="http://schemas.microsoft.com/office/drawing/2016/5/14/chartex" xmlns:mc="http://schemas.openxmlformats.org/markup-compatibility/2006" xmlns:aink="http://schemas.microsoft.com/office/drawing/2016/ink" xmlns:am3d="http://schemas.microsoft.com/office/drawing/2017/model3d" xmlns:o="urn:schemas-microsoft-com:office:office" xmlns:r="http://schemas.openxmlformats.org/officeDocument/2006/relationships" xmlns:m="http://schemas.openxmlformats.org/officeDocument/2006/math" xmlns:v="urn:schemas-microsoft-com:vml" xmlns:wp14="http://schemas.microsoft.com/office/word/2010/wordprocessingDrawing" xmlns:wp="http://schemas.openxmlformats.org/drawingml/2006/wordprocessingDrawing" xmlns:w10="urn:schemas-microsoft-com:office:word" xmlns:w="http://schemas.openxmlformats.org/wordprocessingml/2006/main" xmlns:w14="http://schemas.microsoft.com/office/word/2010/wordml" xmlns:w15="http://schemas.microsoft.com/office/word/2012/wordml" xmlns:w16cex="http://schemas.microsoft.com/office/word/2018/wordml/cex" xmlns:w16cid="http://schemas.microsoft.com/office/word/2016/wordml/cid" xmlns:w16="http://schemas.microsoft.com/office/word/2018/wordml" xmlns:w16sdtdh="http://schemas.microsoft.com/office/word/2020/wordml/sdtdatahash" xmlns:w16se="http://schemas.microsoft.com/office/word/2015/wordml/symex" xmlns:wpg="http://schemas.microsoft.com/office/word/2010/wordprocessingGroup" xmlns:wpi="http://schemas.microsoft.com/office/word/2010/wordprocessingInk" xmlns:wne="http://schemas.microsoft.com/office/word/2006/wordml" xmlns:wps="http://schemas.microsoft.com/office/word/2010/wordprocessingShape" mc:Ignorable="w14 w15 w16se w16cid w16 w16cex w16sdtdh wp14">
+<w:footnotes xmlns:wpc="http://schemas.microsoft.com/office/word/2010/wordprocessingCanvas" xmlns:cx="http://schemas.microsoft.com/office/drawing/2014/chartex" xmlns:cx1="http://schemas.microsoft.com/office/drawing/2015/9/8/chartex" xmlns:cx2="http://schemas.microsoft.com/office/drawing/2015/10/21/chartex" xmlns:cx3="http://schemas.microsoft.com/office/drawing/2016/5/9/chartex" xmlns:cx4="http://schemas.microsoft.com/office/drawing/2016/5/10/chartex" xmlns:cx5="http://schemas.microsoft.com/office/drawing/2016/5/11/chartex" xmlns:cx6="http://schemas.microsoft.com/office/drawing/2016/5/12/chartex" xmlns:cx7="http://schemas.microsoft.com/office/drawing/2016/5/13/chartex" xmlns:cx8="http://schemas.microsoft.com/office/drawing/2016/5/14/chartex" xmlns:mc="http://schemas.openxmlformats.org/markup-compatibility/2006" xmlns:aink="http://schemas.microsoft.com/office/drawing/2016/ink" xmlns:am3d="http://schemas.microsoft.com/office/drawing/2017/model3d" xmlns:o="urn:schemas-microsoft-com:office:office" xmlns:oel="http://schemas.microsoft.com/office/2019/extlst" xmlns:r="http://schemas.openxmlformats.org/officeDocument/2006/relationships" xmlns:m="http://schemas.openxmlformats.org/officeDocument/2006/math" xmlns:v="urn:schemas-microsoft-com:vml" xmlns:wp14="http://schemas.microsoft.com/office/word/2010/wordprocessingDrawing" xmlns:wp="http://schemas.openxmlformats.org/drawingml/2006/wordprocessingDrawing" xmlns:w10="urn:schemas-microsoft-com:office:word" xmlns:w="http://schemas.openxmlformats.org/wordprocessingml/2006/main" xmlns:w14="http://schemas.microsoft.com/office/word/2010/wordml" xmlns:w15="http://schemas.microsoft.com/office/word/2012/wordml" xmlns:w16cex="http://schemas.microsoft.com/office/word/2018/wordml/cex" xmlns:w16cid="http://schemas.microsoft.com/office/word/2016/wordml/cid" xmlns:w16="http://schemas.microsoft.com/office/word/2018/wordml" xmlns:w16du="http://schemas.microsoft.com/office/word/2023/wordml/word16du" xmlns:w16sdtdh="http://schemas.microsoft.com/office/word/2020/wordml/sdtdatahash" xmlns:w16sdtfl="http://schemas.microsoft.com/office/word/2024/wordml/sdtformatlock" xmlns:w16se="http://schemas.microsoft.com/office/word/2015/wordml/symex" xmlns:wpg="http://schemas.microsoft.com/office/word/2010/wordprocessingGroup" xmlns:wpi="http://schemas.microsoft.com/office/word/2010/wordprocessingInk" xmlns:wne="http://schemas.microsoft.com/office/word/2006/wordml" xmlns:wps="http://schemas.microsoft.com/office/word/2010/wordprocessingShape" mc:Ignorable="w14 w15 w16se w16cid w16 w16cex w16sdtdh w16sdtfl w16du wp14">
   <w:footnote w:type="separator" w:id="-1">
     <w:p>
       <w:pPr>
@@ -3148,7 +2871,7 @@
 </file>
 
 <file path=word/numbering.xml><?xml version="1.0" encoding="utf-8"?>
-<w:numbering xmlns:wpc="http://schemas.microsoft.com/office/word/2010/wordprocessingCanvas" xmlns:cx="http://schemas.microsoft.com/office/drawing/2014/chartex" xmlns:cx1="http://schemas.microsoft.com/office/drawing/2015/9/8/chartex" xmlns:cx2="http://schemas.microsoft.com/office/drawing/2015/10/21/chartex" xmlns:cx3="http://schemas.microsoft.com/office/drawing/2016/5/9/chartex" xmlns:cx4="http://schemas.microsoft.com/office/drawing/2016/5/10/chartex" xmlns:cx5="http://schemas.microsoft.com/office/drawing/2016/5/11/chartex" xmlns:cx6="http://schemas.microsoft.com/office/drawing/2016/5/12/chartex" xmlns:cx7="http://schemas.microsoft.com/office/drawing/2016/5/13/chartex" xmlns:cx8="http://schemas.microsoft.com/office/drawing/2016/5/14/chartex" xmlns:mc="http://schemas.openxmlformats.org/markup-compatibility/2006" xmlns:aink="http://schemas.microsoft.com/office/drawing/2016/ink" xmlns:am3d="http://schemas.microsoft.com/office/drawing/2017/model3d" xmlns:o="urn:schemas-microsoft-com:office:office" xmlns:r="http://schemas.openxmlformats.org/officeDocument/2006/relationships" xmlns:m="http://schemas.openxmlformats.org/officeDocument/2006/math" xmlns:v="urn:schemas-microsoft-com:vml" xmlns:wp14="http://schemas.microsoft.com/office/word/2010/wordprocessingDrawing" xmlns:wp="http://schemas.openxmlformats.org/drawingml/2006/wordprocessingDrawing" xmlns:w10="urn:schemas-microsoft-com:office:word" xmlns:w="http://schemas.openxmlformats.org/wordprocessingml/2006/main" xmlns:w14="http://schemas.microsoft.com/office/word/2010/wordml" xmlns:w15="http://schemas.microsoft.com/office/word/2012/wordml" xmlns:w16cex="http://schemas.microsoft.com/office/word/2018/wordml/cex" xmlns:w16cid="http://schemas.microsoft.com/office/word/2016/wordml/cid" xmlns:w16="http://schemas.microsoft.com/office/word/2018/wordml" xmlns:w16sdtdh="http://schemas.microsoft.com/office/word/2020/wordml/sdtdatahash" xmlns:w16se="http://schemas.microsoft.com/office/word/2015/wordml/symex" xmlns:wpg="http://schemas.microsoft.com/office/word/2010/wordprocessingGroup" xmlns:wpi="http://schemas.microsoft.com/office/word/2010/wordprocessingInk" xmlns:wne="http://schemas.microsoft.com/office/word/2006/wordml" xmlns:wps="http://schemas.microsoft.com/office/word/2010/wordprocessingShape" mc:Ignorable="w14 w15 w16se w16cid w16 w16cex w16sdtdh wp14">
+<w:numbering xmlns:wpc="http://schemas.microsoft.com/office/word/2010/wordprocessingCanvas" xmlns:cx="http://schemas.microsoft.com/office/drawing/2014/chartex" xmlns:cx1="http://schemas.microsoft.com/office/drawing/2015/9/8/chartex" xmlns:cx2="http://schemas.microsoft.com/office/drawing/2015/10/21/chartex" xmlns:cx3="http://schemas.microsoft.com/office/drawing/2016/5/9/chartex" xmlns:cx4="http://schemas.microsoft.com/office/drawing/2016/5/10/chartex" xmlns:cx5="http://schemas.microsoft.com/office/drawing/2016/5/11/chartex" xmlns:cx6="http://schemas.microsoft.com/office/drawing/2016/5/12/chartex" xmlns:cx7="http://schemas.microsoft.com/office/drawing/2016/5/13/chartex" xmlns:cx8="http://schemas.microsoft.com/office/drawing/2016/5/14/chartex" xmlns:mc="http://schemas.openxmlformats.org/markup-compatibility/2006" xmlns:aink="http://schemas.microsoft.com/office/drawing/2016/ink" xmlns:am3d="http://schemas.microsoft.com/office/drawing/2017/model3d" xmlns:o="urn:schemas-microsoft-com:office:office" xmlns:oel="http://schemas.microsoft.com/office/2019/extlst" xmlns:r="http://schemas.openxmlformats.org/officeDocument/2006/relationships" xmlns:m="http://schemas.openxmlformats.org/officeDocument/2006/math" xmlns:v="urn:schemas-microsoft-com:vml" xmlns:wp14="http://schemas.microsoft.com/office/word/2010/wordprocessingDrawing" xmlns:wp="http://schemas.openxmlformats.org/drawingml/2006/wordprocessingDrawing" xmlns:w10="urn:schemas-microsoft-com:office:word" xmlns:w="http://schemas.openxmlformats.org/wordprocessingml/2006/main" xmlns:w14="http://schemas.microsoft.com/office/word/2010/wordml" xmlns:w15="http://schemas.microsoft.com/office/word/2012/wordml" xmlns:w16cex="http://schemas.microsoft.com/office/word/2018/wordml/cex" xmlns:w16cid="http://schemas.microsoft.com/office/word/2016/wordml/cid" xmlns:w16="http://schemas.microsoft.com/office/word/2018/wordml" xmlns:w16du="http://schemas.microsoft.com/office/word/2023/wordml/word16du" xmlns:w16sdtdh="http://schemas.microsoft.com/office/word/2020/wordml/sdtdatahash" xmlns:w16sdtfl="http://schemas.microsoft.com/office/word/2024/wordml/sdtformatlock" xmlns:w16se="http://schemas.microsoft.com/office/word/2015/wordml/symex" xmlns:wpg="http://schemas.microsoft.com/office/word/2010/wordprocessingGroup" xmlns:wpi="http://schemas.microsoft.com/office/word/2010/wordprocessingInk" xmlns:wne="http://schemas.microsoft.com/office/word/2006/wordml" xmlns:wps="http://schemas.microsoft.com/office/word/2010/wordprocessingShape" mc:Ignorable="w14 w15 w16se w16cid w16 w16cex w16sdtdh w16sdtfl w16du wp14">
   <w:abstractNum w:abstractNumId="0" w15:restartNumberingAfterBreak="0">
     <w:nsid w:val="01B82890"/>
     <w:multiLevelType w:val="multilevel"/>
@@ -4365,44 +4088,44 @@
       </w:rPr>
     </w:lvl>
   </w:abstractNum>
-  <w:num w:numId="1">
+  <w:num w:numId="1" w16cid:durableId="310602889">
     <w:abstractNumId w:val="7"/>
   </w:num>
-  <w:num w:numId="2">
+  <w:num w:numId="2" w16cid:durableId="359942461">
     <w:abstractNumId w:val="6"/>
   </w:num>
-  <w:num w:numId="3">
+  <w:num w:numId="3" w16cid:durableId="244463179">
     <w:abstractNumId w:val="10"/>
   </w:num>
-  <w:num w:numId="4">
+  <w:num w:numId="4" w16cid:durableId="1213006800">
     <w:abstractNumId w:val="5"/>
   </w:num>
-  <w:num w:numId="5">
+  <w:num w:numId="5" w16cid:durableId="1600797332">
     <w:abstractNumId w:val="9"/>
   </w:num>
-  <w:num w:numId="6">
+  <w:num w:numId="6" w16cid:durableId="1118064069">
     <w:abstractNumId w:val="4"/>
   </w:num>
-  <w:num w:numId="7">
+  <w:num w:numId="7" w16cid:durableId="523053490">
     <w:abstractNumId w:val="2"/>
   </w:num>
-  <w:num w:numId="8">
+  <w:num w:numId="8" w16cid:durableId="391271656">
     <w:abstractNumId w:val="3"/>
   </w:num>
-  <w:num w:numId="9">
+  <w:num w:numId="9" w16cid:durableId="1841651929">
     <w:abstractNumId w:val="0"/>
   </w:num>
-  <w:num w:numId="10">
+  <w:num w:numId="10" w16cid:durableId="478809334">
     <w:abstractNumId w:val="8"/>
   </w:num>
-  <w:num w:numId="11">
+  <w:num w:numId="11" w16cid:durableId="576984482">
     <w:abstractNumId w:val="1"/>
   </w:num>
 </w:numbering>
 </file>
 
 <file path=word/styles.xml><?xml version="1.0" encoding="utf-8"?>
-<w:styles xmlns:mc="http://schemas.openxmlformats.org/markup-compatibility/2006" xmlns:r="http://schemas.openxmlformats.org/officeDocument/2006/relationships" xmlns:w="http://schemas.openxmlformats.org/wordprocessingml/2006/main" xmlns:w14="http://schemas.microsoft.com/office/word/2010/wordml" xmlns:w15="http://schemas.microsoft.com/office/word/2012/wordml" xmlns:w16cex="http://schemas.microsoft.com/office/word/2018/wordml/cex" xmlns:w16cid="http://schemas.microsoft.com/office/word/2016/wordml/cid" xmlns:w16="http://schemas.microsoft.com/office/word/2018/wordml" xmlns:w16sdtdh="http://schemas.microsoft.com/office/word/2020/wordml/sdtdatahash" xmlns:w16se="http://schemas.microsoft.com/office/word/2015/wordml/symex" mc:Ignorable="w14 w15 w16se w16cid w16 w16cex w16sdtdh">
+<w:styles xmlns:mc="http://schemas.openxmlformats.org/markup-compatibility/2006" xmlns:r="http://schemas.openxmlformats.org/officeDocument/2006/relationships" xmlns:w="http://schemas.openxmlformats.org/wordprocessingml/2006/main" xmlns:w14="http://schemas.microsoft.com/office/word/2010/wordml" xmlns:w15="http://schemas.microsoft.com/office/word/2012/wordml" xmlns:w16cex="http://schemas.microsoft.com/office/word/2018/wordml/cex" xmlns:w16cid="http://schemas.microsoft.com/office/word/2016/wordml/cid" xmlns:w16="http://schemas.microsoft.com/office/word/2018/wordml" xmlns:w16du="http://schemas.microsoft.com/office/word/2023/wordml/word16du" xmlns:w16sdtdh="http://schemas.microsoft.com/office/word/2020/wordml/sdtdatahash" xmlns:w16sdtfl="http://schemas.microsoft.com/office/word/2024/wordml/sdtformatlock" xmlns:w16se="http://schemas.microsoft.com/office/word/2015/wordml/symex" mc:Ignorable="w14 w15 w16se w16cid w16 w16cex w16sdtdh w16sdtfl w16du">
   <w:docDefaults>
     <w:rPrDefault>
       <w:rPr>
@@ -4848,7 +4571,6 @@
   <w:style w:type="character" w:default="1" w:styleId="Fuentedeprrafopredeter">
     <w:name w:val="Default Paragraph Font"/>
     <w:uiPriority w:val="1"/>
-    <w:semiHidden/>
     <w:unhideWhenUsed/>
   </w:style>
   <w:style w:type="table" w:default="1" w:styleId="Tablanormal">
@@ -4899,6 +4621,7 @@
   <w:style w:type="paragraph" w:styleId="NormalWeb">
     <w:name w:val="Normal (Web)"/>
     <w:basedOn w:val="Normal"/>
+    <w:uiPriority w:val="99"/>
     <w:pPr>
       <w:spacing w:before="100" w:after="100" w:line="240" w:lineRule="auto"/>
     </w:pPr>
